--- a/examen-trim-uno.docx
+++ b/examen-trim-uno.docx
@@ -2954,6 +2954,12 @@
         </w:rPr>
         <w:t>”.</w:t>
       </w:r>
+      <w:r>
+        <w:rPr>
+          <w:lang w:bidi="en-US"/>
+        </w:rPr>
+        <w:tab/>
+      </w:r>
     </w:p>
     <w:p>
       <w:pPr>
@@ -3056,6 +3062,53 @@
       </w:pPr>
       <w:r>
         <w:rPr>
+          <w:lang w:bidi="en-US"/>
+        </w:rPr>
+        <w:drawing>
+          <wp:inline distT="0" distB="0" distL="0" distR="0" wp14:anchorId="6C7B4621" wp14:editId="0855D7EC">
+            <wp:extent cx="6120130" cy="3420110"/>
+            <wp:effectExtent l="0" t="0" r="0" b="8890"/>
+            <wp:docPr id="1466227444" name="Imagen 1"/>
+            <wp:cNvGraphicFramePr>
+              <a:graphicFrameLocks xmlns:a="http://schemas.openxmlformats.org/drawingml/2006/main" noChangeAspect="1"/>
+            </wp:cNvGraphicFramePr>
+            <a:graphic xmlns:a="http://schemas.openxmlformats.org/drawingml/2006/main">
+              <a:graphicData uri="http://schemas.openxmlformats.org/drawingml/2006/picture">
+                <pic:pic xmlns:pic="http://schemas.openxmlformats.org/drawingml/2006/picture">
+                  <pic:nvPicPr>
+                    <pic:cNvPr id="1466227444" name=""/>
+                    <pic:cNvPicPr/>
+                  </pic:nvPicPr>
+                  <pic:blipFill>
+                    <a:blip r:embed="rId8"/>
+                    <a:stretch>
+                      <a:fillRect/>
+                    </a:stretch>
+                  </pic:blipFill>
+                  <pic:spPr>
+                    <a:xfrm>
+                      <a:off x="0" y="0"/>
+                      <a:ext cx="6120130" cy="3420110"/>
+                    </a:xfrm>
+                    <a:prstGeom prst="rect">
+                      <a:avLst/>
+                    </a:prstGeom>
+                  </pic:spPr>
+                </pic:pic>
+              </a:graphicData>
+            </a:graphic>
+          </wp:inline>
+        </w:drawing>
+      </w:r>
+    </w:p>
+    <w:p>
+      <w:pPr>
+        <w:rPr>
+          <w:lang w:bidi="en-US"/>
+        </w:rPr>
+      </w:pPr>
+      <w:r>
+        <w:rPr>
           <w:highlight w:val="yellow"/>
           <w:lang w:bidi="en-US"/>
         </w:rPr>
@@ -3213,6 +3266,7 @@
     </w:p>
     <w:p>
       <w:r>
+        <w:lastRenderedPageBreak/>
         <w:t>Además deberá tener un atributo que no se incluye en el constructor llamado</w:t>
       </w:r>
       <w:r>
@@ -3619,6 +3673,7 @@
     </w:p>
     <w:p>
       <w:r>
+        <w:lastRenderedPageBreak/>
         <w:t>Recomendaciones</w:t>
       </w:r>
       <w:r>
@@ -3802,203 +3857,584 @@
           <w:rFonts w:ascii="Consolas" w:hAnsi="Consolas"/>
           <w:shd w:val="clear" w:color="auto" w:fill="D3E3FD"/>
         </w:rPr>
+        <w:t>Ingreso realizado. Nuevo saldo: 600€</w:t>
+      </w:r>
+    </w:p>
+    <w:p>
+      <w:pPr>
+        <w:rPr>
+          <w:rFonts w:ascii="Consolas" w:hAnsi="Consolas"/>
+        </w:rPr>
+      </w:pPr>
+      <w:r>
+        <w:rPr>
+          <w:rFonts w:ascii="Consolas" w:hAnsi="Consolas"/>
+        </w:rPr>
+        <w:t xml:space="preserve">Transferencia realizada. Nuevo saldo: </w:t>
+      </w:r>
+      <w:r>
+        <w:rPr>
+          <w:rFonts w:ascii="Consolas" w:hAnsi="Consolas"/>
+        </w:rPr>
+        <w:t>900</w:t>
+      </w:r>
+      <w:r>
+        <w:rPr>
+          <w:rFonts w:ascii="Consolas" w:hAnsi="Consolas"/>
+        </w:rPr>
+        <w:t>€</w:t>
+      </w:r>
+    </w:p>
+    <w:p>
+      <w:pPr>
+        <w:rPr>
+          <w:rFonts w:ascii="Consolas" w:hAnsi="Consolas"/>
+        </w:rPr>
+      </w:pPr>
+      <w:r>
+        <w:rPr>
+          <w:rFonts w:ascii="Consolas" w:hAnsi="Consolas"/>
+        </w:rPr>
+        <w:t>--------------------------------------------------------------</w:t>
+      </w:r>
+    </w:p>
+    <w:p>
+      <w:pPr>
+        <w:rPr>
+          <w:rFonts w:ascii="Consolas" w:hAnsi="Consolas"/>
+        </w:rPr>
+      </w:pPr>
+    </w:p>
+    <w:p>
+      <w:pPr>
+        <w:rPr>
+          <w:rFonts w:ascii="Consolas" w:hAnsi="Consolas"/>
+        </w:rPr>
+      </w:pPr>
+      <w:r>
+        <w:rPr>
+          <w:rFonts w:ascii="Consolas" w:hAnsi="Consolas"/>
+        </w:rPr>
+        <w:t>Nombre: Juan Pérez</w:t>
+      </w:r>
+    </w:p>
+    <w:p>
+      <w:pPr>
+        <w:rPr>
+          <w:rFonts w:ascii="Consolas" w:hAnsi="Consolas"/>
+        </w:rPr>
+      </w:pPr>
+      <w:r>
+        <w:rPr>
+          <w:rFonts w:ascii="Consolas" w:hAnsi="Consolas"/>
+        </w:rPr>
+        <w:t>DNI: 12345678A</w:t>
+      </w:r>
+    </w:p>
+    <w:p>
+      <w:pPr>
+        <w:rPr>
+          <w:rFonts w:ascii="Consolas" w:hAnsi="Consolas"/>
+        </w:rPr>
+      </w:pPr>
+      <w:r>
+        <w:rPr>
+          <w:rFonts w:ascii="Consolas" w:hAnsi="Consolas"/>
+        </w:rPr>
+        <w:t>Número de Cuenta: ES96437901235214400000</w:t>
+      </w:r>
+    </w:p>
+    <w:p>
+      <w:pPr>
+        <w:rPr>
+          <w:rFonts w:ascii="Consolas" w:hAnsi="Consolas"/>
+        </w:rPr>
+      </w:pPr>
+      <w:r>
+        <w:rPr>
+          <w:rFonts w:ascii="Consolas" w:hAnsi="Consolas"/>
+        </w:rPr>
+        <w:t xml:space="preserve">Saldo: </w:t>
+      </w:r>
+      <w:r>
+        <w:rPr>
+          <w:rFonts w:ascii="Consolas" w:hAnsi="Consolas"/>
+        </w:rPr>
+        <w:t>9</w:t>
+      </w:r>
+      <w:r>
+        <w:rPr>
+          <w:rFonts w:ascii="Consolas" w:hAnsi="Consolas"/>
+        </w:rPr>
+        <w:t>00</w:t>
+      </w:r>
+      <w:r>
+        <w:rPr>
+          <w:rFonts w:ascii="Consolas" w:hAnsi="Consolas"/>
+        </w:rPr>
+        <w:t>€</w:t>
+      </w:r>
+    </w:p>
+    <w:p>
+      <w:pPr>
+        <w:rPr>
+          <w:rFonts w:ascii="Consolas" w:hAnsi="Consolas"/>
+        </w:rPr>
+      </w:pPr>
+      <w:r>
+        <w:rPr>
+          <w:rFonts w:ascii="Consolas" w:hAnsi="Consolas"/>
+        </w:rPr>
+        <w:t>--------------------------------------------------------------</w:t>
+      </w:r>
+    </w:p>
+    <w:p>
+      <w:pPr>
+        <w:rPr>
+          <w:rFonts w:ascii="Consolas" w:hAnsi="Consolas"/>
+        </w:rPr>
+      </w:pPr>
+      <w:r>
+        <w:rPr>
+          <w:rFonts w:ascii="Consolas" w:hAnsi="Consolas"/>
+        </w:rPr>
+        <w:t>Nombre: Ana Gómez</w:t>
+      </w:r>
+    </w:p>
+    <w:p>
+      <w:pPr>
+        <w:rPr>
+          <w:rFonts w:ascii="Consolas" w:hAnsi="Consolas"/>
+        </w:rPr>
+      </w:pPr>
+      <w:r>
+        <w:rPr>
+          <w:rFonts w:ascii="Consolas" w:hAnsi="Consolas"/>
+        </w:rPr>
+        <w:t>DNI: 87654321B</w:t>
+      </w:r>
+    </w:p>
+    <w:p>
+      <w:pPr>
+        <w:rPr>
+          <w:rFonts w:ascii="Consolas" w:hAnsi="Consolas"/>
+        </w:rPr>
+      </w:pPr>
+      <w:r>
+        <w:rPr>
+          <w:rFonts w:ascii="Consolas" w:hAnsi="Consolas"/>
+        </w:rPr>
+        <w:t>Número de Cuenta: ES34618150159602370000</w:t>
+      </w:r>
+    </w:p>
+    <w:p>
+      <w:pPr>
+        <w:rPr>
+          <w:rFonts w:ascii="Consolas" w:hAnsi="Consolas"/>
+        </w:rPr>
+      </w:pPr>
+      <w:r>
+        <w:rPr>
+          <w:rFonts w:ascii="Consolas" w:hAnsi="Consolas"/>
+        </w:rPr>
+        <w:t xml:space="preserve">Saldo: </w:t>
+      </w:r>
+      <w:r>
+        <w:rPr>
+          <w:rFonts w:ascii="Consolas" w:hAnsi="Consolas"/>
+        </w:rPr>
+        <w:t>600</w:t>
+      </w:r>
+      <w:r>
+        <w:rPr>
+          <w:rFonts w:ascii="Consolas" w:hAnsi="Consolas"/>
+        </w:rPr>
+        <w:t>€</w:t>
+      </w:r>
+    </w:p>
+    <w:p/>
+    <w:p>
+      <w:pPr>
+        <w:rPr>
+          <w:lang w:bidi="en-US"/>
+        </w:rPr>
+      </w:pPr>
+      <w:r>
+        <w:rPr>
+          <w:highlight w:val="yellow"/>
+          <w:lang w:bidi="en-US"/>
+        </w:rPr>
+        <w:t xml:space="preserve">Ejercicio 9: </w:t>
+      </w:r>
+      <w:r>
+        <w:rPr>
+          <w:highlight w:val="yellow"/>
+          <w:lang w:bidi="en-US"/>
+        </w:rPr>
+        <w:t xml:space="preserve">Puntos </w:t>
+      </w:r>
+      <w:r>
+        <w:rPr>
+          <w:highlight w:val="yellow"/>
+          <w:lang w:bidi="en-US"/>
+        </w:rPr>
+        <w:t>1.5</w:t>
+      </w:r>
+    </w:p>
+    <w:p>
+      <w:pPr>
+        <w:rPr>
+          <w:lang w:bidi="en-US"/>
+        </w:rPr>
+      </w:pPr>
+      <w:r>
+        <w:rPr>
+          <w:lang w:bidi="en-US"/>
+        </w:rPr>
         <w:lastRenderedPageBreak/>
-        <w:t>Ingreso realizado. Nuevo saldo: 600€</w:t>
-      </w:r>
-    </w:p>
-    <w:p>
-      <w:pPr>
-        <w:rPr>
-          <w:rFonts w:ascii="Consolas" w:hAnsi="Consolas"/>
-        </w:rPr>
-      </w:pPr>
-      <w:r>
-        <w:rPr>
-          <w:rFonts w:ascii="Consolas" w:hAnsi="Consolas"/>
-        </w:rPr>
-        <w:t xml:space="preserve">Transferencia realizada. Nuevo saldo: </w:t>
-      </w:r>
-      <w:r>
-        <w:rPr>
-          <w:rFonts w:ascii="Consolas" w:hAnsi="Consolas"/>
-        </w:rPr>
-        <w:t>900</w:t>
-      </w:r>
-      <w:r>
-        <w:rPr>
-          <w:rFonts w:ascii="Consolas" w:hAnsi="Consolas"/>
-        </w:rPr>
-        <w:t>€</w:t>
-      </w:r>
-    </w:p>
-    <w:p>
-      <w:pPr>
-        <w:rPr>
-          <w:rFonts w:ascii="Consolas" w:hAnsi="Consolas"/>
-        </w:rPr>
-      </w:pPr>
-      <w:r>
-        <w:rPr>
-          <w:rFonts w:ascii="Consolas" w:hAnsi="Consolas"/>
-        </w:rPr>
-        <w:t>--------------------------------------------------------------</w:t>
-      </w:r>
-    </w:p>
-    <w:p>
-      <w:pPr>
-        <w:rPr>
-          <w:rFonts w:ascii="Consolas" w:hAnsi="Consolas"/>
-        </w:rPr>
-      </w:pPr>
-    </w:p>
-    <w:p>
-      <w:pPr>
-        <w:rPr>
-          <w:rFonts w:ascii="Consolas" w:hAnsi="Consolas"/>
-        </w:rPr>
-      </w:pPr>
-      <w:r>
-        <w:rPr>
-          <w:rFonts w:ascii="Consolas" w:hAnsi="Consolas"/>
-        </w:rPr>
-        <w:t>Nombre: Juan Pérez</w:t>
-      </w:r>
-    </w:p>
-    <w:p>
-      <w:pPr>
-        <w:rPr>
-          <w:rFonts w:ascii="Consolas" w:hAnsi="Consolas"/>
-        </w:rPr>
-      </w:pPr>
-      <w:r>
-        <w:rPr>
-          <w:rFonts w:ascii="Consolas" w:hAnsi="Consolas"/>
-        </w:rPr>
-        <w:t>DNI: 12345678A</w:t>
-      </w:r>
-    </w:p>
-    <w:p>
-      <w:pPr>
-        <w:rPr>
-          <w:rFonts w:ascii="Consolas" w:hAnsi="Consolas"/>
-        </w:rPr>
-      </w:pPr>
-      <w:r>
-        <w:rPr>
-          <w:rFonts w:ascii="Consolas" w:hAnsi="Consolas"/>
-        </w:rPr>
-        <w:t>Número de Cuenta: ES96437901235214400000</w:t>
-      </w:r>
-    </w:p>
-    <w:p>
-      <w:pPr>
-        <w:rPr>
-          <w:rFonts w:ascii="Consolas" w:hAnsi="Consolas"/>
-        </w:rPr>
-      </w:pPr>
-      <w:r>
-        <w:rPr>
-          <w:rFonts w:ascii="Consolas" w:hAnsi="Consolas"/>
-        </w:rPr>
-        <w:t xml:space="preserve">Saldo: </w:t>
-      </w:r>
-      <w:r>
-        <w:rPr>
-          <w:rFonts w:ascii="Consolas" w:hAnsi="Consolas"/>
-        </w:rPr>
-        <w:t>9</w:t>
-      </w:r>
-      <w:r>
-        <w:rPr>
-          <w:rFonts w:ascii="Consolas" w:hAnsi="Consolas"/>
-        </w:rPr>
-        <w:t>00</w:t>
-      </w:r>
-      <w:r>
-        <w:rPr>
-          <w:rFonts w:ascii="Consolas" w:hAnsi="Consolas"/>
-        </w:rPr>
-        <w:t>€</w:t>
-      </w:r>
-    </w:p>
-    <w:p>
-      <w:pPr>
-        <w:rPr>
-          <w:rFonts w:ascii="Consolas" w:hAnsi="Consolas"/>
-        </w:rPr>
-      </w:pPr>
-      <w:r>
-        <w:rPr>
-          <w:rFonts w:ascii="Consolas" w:hAnsi="Consolas"/>
-        </w:rPr>
-        <w:t>--------------------------------------------------------------</w:t>
-      </w:r>
-    </w:p>
-    <w:p>
-      <w:pPr>
-        <w:rPr>
-          <w:rFonts w:ascii="Consolas" w:hAnsi="Consolas"/>
-        </w:rPr>
-      </w:pPr>
-      <w:r>
-        <w:rPr>
-          <w:rFonts w:ascii="Consolas" w:hAnsi="Consolas"/>
-        </w:rPr>
-        <w:t>Nombre: Ana Gómez</w:t>
-      </w:r>
-    </w:p>
-    <w:p>
-      <w:pPr>
-        <w:rPr>
-          <w:rFonts w:ascii="Consolas" w:hAnsi="Consolas"/>
-        </w:rPr>
-      </w:pPr>
-      <w:r>
-        <w:rPr>
-          <w:rFonts w:ascii="Consolas" w:hAnsi="Consolas"/>
-        </w:rPr>
-        <w:t>DNI: 87654321B</w:t>
-      </w:r>
-    </w:p>
-    <w:p>
-      <w:pPr>
-        <w:rPr>
-          <w:rFonts w:ascii="Consolas" w:hAnsi="Consolas"/>
-        </w:rPr>
-      </w:pPr>
-      <w:r>
-        <w:rPr>
-          <w:rFonts w:ascii="Consolas" w:hAnsi="Consolas"/>
-        </w:rPr>
-        <w:t>Número de Cuenta: ES34618150159602370000</w:t>
-      </w:r>
-    </w:p>
-    <w:p>
-      <w:pPr>
-        <w:rPr>
-          <w:rFonts w:ascii="Consolas" w:hAnsi="Consolas"/>
-        </w:rPr>
-      </w:pPr>
-      <w:r>
-        <w:rPr>
-          <w:rFonts w:ascii="Consolas" w:hAnsi="Consolas"/>
-        </w:rPr>
-        <w:t xml:space="preserve">Saldo: </w:t>
-      </w:r>
-      <w:r>
-        <w:rPr>
-          <w:rFonts w:ascii="Consolas" w:hAnsi="Consolas"/>
-        </w:rPr>
-        <w:t>600</w:t>
-      </w:r>
-      <w:r>
-        <w:rPr>
-          <w:rFonts w:ascii="Consolas" w:hAnsi="Consolas"/>
-        </w:rPr>
-        <w:t>€</w:t>
-      </w:r>
-    </w:p>
-    <w:p/>
+        <w:t xml:space="preserve">Del </w:t>
+      </w:r>
+      <w:r>
+        <w:rPr>
+          <w:lang w:bidi="en-US"/>
+        </w:rPr>
+        <w:t>d</w:t>
+      </w:r>
+      <w:r>
+        <w:rPr>
+          <w:lang w:bidi="en-US"/>
+        </w:rPr>
+        <w:t xml:space="preserve">irectorio </w:t>
+      </w:r>
+      <w:r>
+        <w:t>llamado</w:t>
+      </w:r>
+      <w:r>
+        <w:rPr>
+          <w:lang w:bidi="en-US"/>
+        </w:rPr>
+        <w:t xml:space="preserve"> </w:t>
+      </w:r>
+      <w:proofErr w:type="spellStart"/>
+      <w:r>
+        <w:rPr>
+          <w:lang w:bidi="en-US"/>
+        </w:rPr>
+        <w:t>poo</w:t>
+      </w:r>
+      <w:proofErr w:type="spellEnd"/>
+      <w:r>
+        <w:rPr>
+          <w:lang w:bidi="en-US"/>
+        </w:rPr>
+        <w:t>-</w:t>
+      </w:r>
+      <w:proofErr w:type="spellStart"/>
+      <w:r>
+        <w:rPr>
+          <w:lang w:bidi="en-US"/>
+        </w:rPr>
+        <w:t>jason</w:t>
+      </w:r>
+      <w:proofErr w:type="spellEnd"/>
+      <w:r>
+        <w:rPr>
+          <w:lang w:bidi="en-US"/>
+        </w:rPr>
+        <w:t xml:space="preserve">-api, ejecute el index.html en un navegador, en el campo de nombre de usuario, emplee su cuenta de </w:t>
+      </w:r>
+      <w:r>
+        <w:rPr>
+          <w:lang w:bidi="en-US"/>
+        </w:rPr>
+        <w:t>GitHub</w:t>
+      </w:r>
+      <w:r>
+        <w:rPr>
+          <w:lang w:bidi="en-US"/>
+        </w:rPr>
+        <w:t xml:space="preserve"> para traer sus datos, los cuales podrá visualizarlos en la consola del navegador en formato JASON. </w:t>
+      </w:r>
+    </w:p>
+    <w:p>
+      <w:pPr>
+        <w:rPr>
+          <w:lang w:bidi="en-US"/>
+        </w:rPr>
+      </w:pPr>
+      <w:r>
+        <w:rPr>
+          <w:lang w:bidi="en-US"/>
+        </w:rPr>
+        <w:t>Creará un fichero con el nombre DatosGitHub.js</w:t>
+      </w:r>
+    </w:p>
+    <w:p>
+      <w:pPr>
+        <w:rPr>
+          <w:lang w:bidi="en-US"/>
+        </w:rPr>
+      </w:pPr>
+      <w:r>
+        <w:rPr>
+          <w:lang w:bidi="en-US"/>
+        </w:rPr>
+        <w:t>Utilizará los datos y formará una cadena JASON con lo siguiente:</w:t>
+      </w:r>
+    </w:p>
+    <w:p>
+      <w:pPr>
+        <w:rPr>
+          <w:lang w:bidi="en-US"/>
+        </w:rPr>
+      </w:pPr>
+      <w:proofErr w:type="spellStart"/>
+      <w:r>
+        <w:rPr>
+          <w:lang w:bidi="en-US"/>
+        </w:rPr>
+        <w:t>Login</w:t>
+      </w:r>
+      <w:proofErr w:type="spellEnd"/>
+      <w:r>
+        <w:rPr>
+          <w:lang w:bidi="en-US"/>
+        </w:rPr>
+        <w:t xml:space="preserve">, id, email y </w:t>
+      </w:r>
+      <w:proofErr w:type="spellStart"/>
+      <w:r>
+        <w:rPr>
+          <w:lang w:bidi="en-US"/>
+        </w:rPr>
+        <w:t>public_repos</w:t>
+      </w:r>
+      <w:proofErr w:type="spellEnd"/>
+      <w:r>
+        <w:rPr>
+          <w:lang w:bidi="en-US"/>
+        </w:rPr>
+        <w:t xml:space="preserve">.  </w:t>
+      </w:r>
+    </w:p>
+    <w:p>
+      <w:pPr>
+        <w:rPr>
+          <w:lang w:bidi="en-US"/>
+        </w:rPr>
+      </w:pPr>
+      <w:r>
+        <w:rPr>
+          <w:lang w:bidi="en-US"/>
+        </w:rPr>
+        <w:t>Esa información l</w:t>
+      </w:r>
+      <w:r>
+        <w:rPr>
+          <w:lang w:bidi="en-US"/>
+        </w:rPr>
+        <w:t>e</w:t>
+      </w:r>
+      <w:r>
+        <w:rPr>
+          <w:lang w:bidi="en-US"/>
+        </w:rPr>
+        <w:t xml:space="preserve"> servirá como parámetro de entrada para el constructor de una clase que denominará </w:t>
+      </w:r>
+      <w:proofErr w:type="spellStart"/>
+      <w:r>
+        <w:rPr>
+          <w:lang w:bidi="en-US"/>
+        </w:rPr>
+        <w:t>DatosGitHub</w:t>
+      </w:r>
+      <w:proofErr w:type="spellEnd"/>
+      <w:r>
+        <w:rPr>
+          <w:lang w:bidi="en-US"/>
+        </w:rPr>
+        <w:t xml:space="preserve">, la información </w:t>
+      </w:r>
+      <w:r>
+        <w:rPr>
+          <w:lang w:bidi="en-US"/>
+        </w:rPr>
+        <w:t>será asignada</w:t>
+      </w:r>
+      <w:r>
+        <w:rPr>
+          <w:lang w:bidi="en-US"/>
+        </w:rPr>
+        <w:t xml:space="preserve"> como atributos de la clase, recuerde que debe transformar la cadena a objeto JavaScript usando el método </w:t>
+      </w:r>
+      <w:proofErr w:type="spellStart"/>
+      <w:r>
+        <w:rPr>
+          <w:lang w:bidi="en-US"/>
+        </w:rPr>
+        <w:t>parse</w:t>
+      </w:r>
+      <w:proofErr w:type="spellEnd"/>
+      <w:r>
+        <w:rPr>
+          <w:lang w:bidi="en-US"/>
+        </w:rPr>
+        <w:t>.</w:t>
+      </w:r>
+    </w:p>
+    <w:p>
+      <w:pPr>
+        <w:rPr>
+          <w:lang w:bidi="en-US"/>
+        </w:rPr>
+      </w:pPr>
+      <w:r>
+        <w:rPr>
+          <w:lang w:bidi="en-US"/>
+        </w:rPr>
+        <w:t xml:space="preserve">Defina un único método para la clase llamado </w:t>
+      </w:r>
+      <w:proofErr w:type="spellStart"/>
+      <w:proofErr w:type="gramStart"/>
+      <w:r>
+        <w:rPr>
+          <w:lang w:bidi="en-US"/>
+        </w:rPr>
+        <w:t>datosRecibidos</w:t>
+      </w:r>
+      <w:proofErr w:type="spellEnd"/>
+      <w:r>
+        <w:rPr>
+          <w:lang w:bidi="en-US"/>
+        </w:rPr>
+        <w:t>(</w:t>
+      </w:r>
+      <w:proofErr w:type="gramEnd"/>
+      <w:r>
+        <w:rPr>
+          <w:lang w:bidi="en-US"/>
+        </w:rPr>
+        <w:t>) el cual mostrará por consola la información de cada atributo en una cadena formateada y concatenada usando la estructura ${` … `}.</w:t>
+      </w:r>
+    </w:p>
+    <w:p>
+      <w:pPr>
+        <w:rPr>
+          <w:lang w:bidi="en-US"/>
+        </w:rPr>
+      </w:pPr>
+      <w:r>
+        <w:rPr>
+          <w:lang w:bidi="en-US"/>
+        </w:rPr>
+        <w:t xml:space="preserve">Instancie el objeto con el nombre: </w:t>
+      </w:r>
+      <w:proofErr w:type="spellStart"/>
+      <w:r>
+        <w:rPr>
+          <w:lang w:bidi="en-US"/>
+        </w:rPr>
+        <w:t>datosGitHubInstancia</w:t>
+      </w:r>
+      <w:proofErr w:type="spellEnd"/>
+      <w:r>
+        <w:rPr>
+          <w:lang w:bidi="en-US"/>
+        </w:rPr>
+        <w:t xml:space="preserve"> con la cadena JASON que recolectó.</w:t>
+      </w:r>
+    </w:p>
+    <w:p>
+      <w:pPr>
+        <w:rPr>
+          <w:lang w:bidi="en-US"/>
+        </w:rPr>
+      </w:pPr>
+      <w:r>
+        <w:rPr>
+          <w:lang w:bidi="en-US"/>
+        </w:rPr>
+        <w:t>Se espera la salida de tipo:</w:t>
+      </w:r>
+    </w:p>
+    <w:p>
+      <w:pPr>
+        <w:rPr>
+          <w:rFonts w:ascii="Consolas" w:hAnsi="Consolas"/>
+          <w:lang w:bidi="en-US"/>
+        </w:rPr>
+      </w:pPr>
+      <w:r>
+        <w:rPr>
+          <w:rFonts w:ascii="Consolas" w:hAnsi="Consolas"/>
+          <w:lang w:bidi="en-US"/>
+        </w:rPr>
+        <w:t>El Usuario de GitHub ______ tiene un id________ cuyo correo es ___________ y tiene ______ repositori</w:t>
+      </w:r>
+      <w:r>
+        <w:rPr>
+          <w:rFonts w:ascii="Consolas" w:hAnsi="Consolas"/>
+          <w:lang w:bidi="en-US"/>
+        </w:rPr>
+        <w:t>o</w:t>
+      </w:r>
+      <w:r>
+        <w:rPr>
+          <w:rFonts w:ascii="Consolas" w:hAnsi="Consolas"/>
+          <w:lang w:bidi="en-US"/>
+        </w:rPr>
+        <w:t>s públicos.</w:t>
+      </w:r>
+    </w:p>
+    <w:p>
+      <w:pPr>
+        <w:rPr>
+          <w:lang w:bidi="en-US"/>
+        </w:rPr>
+      </w:pPr>
+      <w:r>
+        <w:rPr>
+          <w:lang w:bidi="en-US"/>
+        </w:rPr>
+        <w:t xml:space="preserve">Si al invocar el método </w:t>
+      </w:r>
+      <w:proofErr w:type="spellStart"/>
+      <w:proofErr w:type="gramStart"/>
+      <w:r>
+        <w:rPr>
+          <w:lang w:bidi="en-US"/>
+        </w:rPr>
+        <w:t>datosRecibidos</w:t>
+      </w:r>
+      <w:proofErr w:type="spellEnd"/>
+      <w:r>
+        <w:rPr>
+          <w:lang w:bidi="en-US"/>
+        </w:rPr>
+        <w:t>(</w:t>
+      </w:r>
+      <w:proofErr w:type="gramEnd"/>
+      <w:r>
+        <w:rPr>
+          <w:lang w:bidi="en-US"/>
+        </w:rPr>
+        <w:t xml:space="preserve">) algún dato venía </w:t>
+      </w:r>
+      <w:proofErr w:type="spellStart"/>
+      <w:r>
+        <w:rPr>
+          <w:lang w:bidi="en-US"/>
+        </w:rPr>
+        <w:t>null</w:t>
+      </w:r>
+      <w:proofErr w:type="spellEnd"/>
+      <w:r>
+        <w:rPr>
+          <w:lang w:bidi="en-US"/>
+        </w:rPr>
+        <w:t xml:space="preserve"> desde GitHub adiciónelo al objeto y ejecute de nuevo el método.</w:t>
+      </w:r>
+    </w:p>
     <w:p>
       <w:pPr>
         <w:rPr>
@@ -4010,416 +4446,34 @@
           <w:highlight w:val="yellow"/>
           <w:lang w:bidi="en-US"/>
         </w:rPr>
-        <w:t xml:space="preserve">Ejercicio 9: </w:t>
+        <w:t xml:space="preserve">Utilice </w:t>
       </w:r>
       <w:r>
         <w:rPr>
           <w:highlight w:val="yellow"/>
           <w:lang w:bidi="en-US"/>
         </w:rPr>
-        <w:t xml:space="preserve">Puntos </w:t>
+        <w:t>N</w:t>
       </w:r>
       <w:r>
         <w:rPr>
           <w:highlight w:val="yellow"/>
           <w:lang w:bidi="en-US"/>
         </w:rPr>
-        <w:t>1.5</w:t>
-      </w:r>
-    </w:p>
-    <w:p>
-      <w:pPr>
-        <w:rPr>
-          <w:lang w:bidi="en-US"/>
-        </w:rPr>
-      </w:pPr>
-      <w:r>
-        <w:rPr>
-          <w:lang w:bidi="en-US"/>
-        </w:rPr>
-        <w:t xml:space="preserve">Del </w:t>
-      </w:r>
-      <w:r>
-        <w:rPr>
-          <w:lang w:bidi="en-US"/>
-        </w:rPr>
-        <w:t>d</w:t>
-      </w:r>
-      <w:r>
-        <w:rPr>
-          <w:lang w:bidi="en-US"/>
-        </w:rPr>
-        <w:t xml:space="preserve">irectorio </w:t>
-      </w:r>
-      <w:r>
-        <w:t>llamado</w:t>
-      </w:r>
-      <w:r>
-        <w:rPr>
-          <w:lang w:bidi="en-US"/>
-        </w:rPr>
-        <w:t xml:space="preserve"> </w:t>
-      </w:r>
-      <w:proofErr w:type="spellStart"/>
-      <w:r>
-        <w:rPr>
-          <w:lang w:bidi="en-US"/>
-        </w:rPr>
-        <w:t>poo</w:t>
-      </w:r>
-      <w:proofErr w:type="spellEnd"/>
-      <w:r>
-        <w:rPr>
-          <w:lang w:bidi="en-US"/>
-        </w:rPr>
-        <w:t>-</w:t>
-      </w:r>
-      <w:proofErr w:type="spellStart"/>
-      <w:r>
-        <w:rPr>
-          <w:lang w:bidi="en-US"/>
-        </w:rPr>
-        <w:t>jason</w:t>
-      </w:r>
-      <w:proofErr w:type="spellEnd"/>
-      <w:r>
-        <w:rPr>
-          <w:lang w:bidi="en-US"/>
-        </w:rPr>
-        <w:t xml:space="preserve">-api, ejecute el index.html en un navegador, en el campo de nombre de usuario, emplee su cuenta de </w:t>
-      </w:r>
-      <w:r>
-        <w:rPr>
-          <w:lang w:bidi="en-US"/>
-        </w:rPr>
-        <w:t>GitHub</w:t>
-      </w:r>
-      <w:r>
-        <w:rPr>
-          <w:lang w:bidi="en-US"/>
-        </w:rPr>
-        <w:t xml:space="preserve"> para traer sus datos, los cuales podrá visualizarlos en la consola del navegador en formato JASON. </w:t>
-      </w:r>
-    </w:p>
-    <w:p>
-      <w:pPr>
-        <w:rPr>
-          <w:lang w:bidi="en-US"/>
-        </w:rPr>
-      </w:pPr>
-      <w:r>
-        <w:rPr>
-          <w:lang w:bidi="en-US"/>
-        </w:rPr>
-        <w:t>Creará un fichero con el nombre DatosGitHub.js</w:t>
-      </w:r>
-    </w:p>
-    <w:p>
-      <w:pPr>
-        <w:rPr>
-          <w:lang w:bidi="en-US"/>
-        </w:rPr>
-      </w:pPr>
-      <w:r>
-        <w:rPr>
-          <w:lang w:bidi="en-US"/>
-        </w:rPr>
-        <w:t>Utilizará los datos y formará una cadena JASON con lo siguiente:</w:t>
-      </w:r>
-    </w:p>
-    <w:p>
-      <w:pPr>
-        <w:rPr>
-          <w:lang w:bidi="en-US"/>
-        </w:rPr>
-      </w:pPr>
-      <w:proofErr w:type="spellStart"/>
-      <w:r>
-        <w:rPr>
-          <w:lang w:bidi="en-US"/>
-        </w:rPr>
-        <w:t>Login</w:t>
-      </w:r>
-      <w:proofErr w:type="spellEnd"/>
-      <w:r>
-        <w:rPr>
-          <w:lang w:bidi="en-US"/>
-        </w:rPr>
-        <w:t xml:space="preserve">, id, email y </w:t>
-      </w:r>
-      <w:proofErr w:type="spellStart"/>
-      <w:r>
-        <w:rPr>
-          <w:lang w:bidi="en-US"/>
-        </w:rPr>
-        <w:t>public_repos</w:t>
-      </w:r>
-      <w:proofErr w:type="spellEnd"/>
-      <w:r>
-        <w:rPr>
-          <w:lang w:bidi="en-US"/>
-        </w:rPr>
-        <w:t xml:space="preserve">.  </w:t>
-      </w:r>
-    </w:p>
-    <w:p>
-      <w:pPr>
-        <w:rPr>
-          <w:lang w:bidi="en-US"/>
-        </w:rPr>
-      </w:pPr>
-      <w:r>
-        <w:rPr>
-          <w:lang w:bidi="en-US"/>
-        </w:rPr>
-        <w:t>Esa información l</w:t>
-      </w:r>
-      <w:r>
-        <w:rPr>
-          <w:lang w:bidi="en-US"/>
-        </w:rPr>
-        <w:t>e</w:t>
-      </w:r>
-      <w:r>
-        <w:rPr>
-          <w:lang w:bidi="en-US"/>
-        </w:rPr>
-        <w:t xml:space="preserve"> servirá como parámetro de entrada para el constructor de una clase que denominará </w:t>
-      </w:r>
-      <w:proofErr w:type="spellStart"/>
-      <w:r>
-        <w:rPr>
-          <w:lang w:bidi="en-US"/>
-        </w:rPr>
-        <w:t>DatosGitHub</w:t>
-      </w:r>
-      <w:proofErr w:type="spellEnd"/>
-      <w:r>
-        <w:rPr>
-          <w:lang w:bidi="en-US"/>
-        </w:rPr>
-        <w:t xml:space="preserve">, la información </w:t>
-      </w:r>
-      <w:r>
-        <w:rPr>
-          <w:lang w:bidi="en-US"/>
-        </w:rPr>
-        <w:t>será asignada</w:t>
-      </w:r>
-      <w:r>
-        <w:rPr>
-          <w:lang w:bidi="en-US"/>
-        </w:rPr>
-        <w:t xml:space="preserve"> como atributos de la clase, recuerde que debe transformar la cadena a objeto JavaScript usando el método </w:t>
-      </w:r>
-      <w:proofErr w:type="spellStart"/>
-      <w:r>
-        <w:rPr>
-          <w:lang w:bidi="en-US"/>
-        </w:rPr>
-        <w:t>parse</w:t>
-      </w:r>
-      <w:proofErr w:type="spellEnd"/>
-      <w:r>
-        <w:rPr>
-          <w:lang w:bidi="en-US"/>
-        </w:rPr>
-        <w:t>.</w:t>
-      </w:r>
-    </w:p>
-    <w:p>
-      <w:pPr>
-        <w:rPr>
-          <w:lang w:bidi="en-US"/>
-        </w:rPr>
-      </w:pPr>
-      <w:r>
-        <w:rPr>
-          <w:lang w:bidi="en-US"/>
-        </w:rPr>
-        <w:t xml:space="preserve">Defina un único método para la clase llamado </w:t>
-      </w:r>
-      <w:proofErr w:type="spellStart"/>
-      <w:proofErr w:type="gramStart"/>
-      <w:r>
-        <w:rPr>
-          <w:lang w:bidi="en-US"/>
-        </w:rPr>
-        <w:t>datosRecibidos</w:t>
-      </w:r>
-      <w:proofErr w:type="spellEnd"/>
-      <w:r>
-        <w:rPr>
-          <w:lang w:bidi="en-US"/>
-        </w:rPr>
-        <w:t>(</w:t>
-      </w:r>
-      <w:proofErr w:type="gramEnd"/>
-      <w:r>
-        <w:rPr>
-          <w:lang w:bidi="en-US"/>
-        </w:rPr>
-        <w:t>) el cual mostrará por consola la información de cada atributo en una cadena formateada y concatenada usando la estructura ${` … `}.</w:t>
-      </w:r>
-    </w:p>
-    <w:p>
-      <w:pPr>
-        <w:rPr>
-          <w:lang w:bidi="en-US"/>
-        </w:rPr>
-      </w:pPr>
-      <w:r>
-        <w:rPr>
-          <w:lang w:bidi="en-US"/>
-        </w:rPr>
-        <w:t xml:space="preserve">Instancie el objeto con el nombre: </w:t>
-      </w:r>
-      <w:proofErr w:type="spellStart"/>
-      <w:r>
-        <w:rPr>
-          <w:lang w:bidi="en-US"/>
-        </w:rPr>
-        <w:t>datosGitHubInstancia</w:t>
-      </w:r>
-      <w:proofErr w:type="spellEnd"/>
-      <w:r>
-        <w:rPr>
-          <w:lang w:bidi="en-US"/>
-        </w:rPr>
-        <w:t xml:space="preserve"> con la cadena JASON que recolectó.</w:t>
-      </w:r>
-    </w:p>
-    <w:p>
-      <w:pPr>
-        <w:rPr>
-          <w:lang w:bidi="en-US"/>
-        </w:rPr>
-      </w:pPr>
-      <w:r>
-        <w:rPr>
-          <w:lang w:bidi="en-US"/>
-        </w:rPr>
-        <w:t>Se espera la salida de tipo:</w:t>
-      </w:r>
-    </w:p>
-    <w:p>
-      <w:pPr>
-        <w:rPr>
-          <w:rFonts w:ascii="Consolas" w:hAnsi="Consolas"/>
-          <w:lang w:bidi="en-US"/>
-        </w:rPr>
-      </w:pPr>
-      <w:r>
-        <w:rPr>
-          <w:rFonts w:ascii="Consolas" w:hAnsi="Consolas"/>
-          <w:lang w:bidi="en-US"/>
-        </w:rPr>
-        <w:t>El Usuario de GitHub ______ tiene un id________ cuyo correo es ___________ y tiene ______ repositori</w:t>
-      </w:r>
-      <w:r>
-        <w:rPr>
-          <w:rFonts w:ascii="Consolas" w:hAnsi="Consolas"/>
-          <w:lang w:bidi="en-US"/>
-        </w:rPr>
-        <w:t>o</w:t>
-      </w:r>
-      <w:r>
-        <w:rPr>
-          <w:rFonts w:ascii="Consolas" w:hAnsi="Consolas"/>
-          <w:lang w:bidi="en-US"/>
-        </w:rPr>
-        <w:t>s públicos.</w:t>
-      </w:r>
-    </w:p>
-    <w:p>
-      <w:pPr>
-        <w:rPr>
-          <w:lang w:bidi="en-US"/>
-        </w:rPr>
-      </w:pPr>
-      <w:r>
-        <w:rPr>
-          <w:lang w:bidi="en-US"/>
-        </w:rPr>
-        <w:lastRenderedPageBreak/>
-        <w:t xml:space="preserve">Si al invocar el método </w:t>
-      </w:r>
-      <w:proofErr w:type="spellStart"/>
-      <w:proofErr w:type="gramStart"/>
-      <w:r>
-        <w:rPr>
-          <w:lang w:bidi="en-US"/>
-        </w:rPr>
-        <w:t>datosRecibidos</w:t>
-      </w:r>
-      <w:proofErr w:type="spellEnd"/>
-      <w:r>
-        <w:rPr>
-          <w:lang w:bidi="en-US"/>
-        </w:rPr>
-        <w:t>(</w:t>
-      </w:r>
-      <w:proofErr w:type="gramEnd"/>
-      <w:r>
-        <w:rPr>
-          <w:lang w:bidi="en-US"/>
-        </w:rPr>
-        <w:t xml:space="preserve">) algún dato venía </w:t>
-      </w:r>
-      <w:proofErr w:type="spellStart"/>
-      <w:r>
-        <w:rPr>
-          <w:lang w:bidi="en-US"/>
-        </w:rPr>
-        <w:t>null</w:t>
-      </w:r>
-      <w:proofErr w:type="spellEnd"/>
-      <w:r>
-        <w:rPr>
-          <w:lang w:bidi="en-US"/>
-        </w:rPr>
-        <w:t xml:space="preserve"> desde GitHub adiciónelo al objeto y ejecute de nuevo el método.</w:t>
-      </w:r>
-    </w:p>
-    <w:p>
-      <w:pPr>
-        <w:rPr>
-          <w:lang w:bidi="en-US"/>
-        </w:rPr>
-      </w:pPr>
+        <w:t>ode</w:t>
+      </w:r>
       <w:r>
         <w:rPr>
           <w:highlight w:val="yellow"/>
           <w:lang w:bidi="en-US"/>
         </w:rPr>
-        <w:t xml:space="preserve">Utilice </w:t>
+        <w:t>.js</w:t>
       </w:r>
       <w:r>
         <w:rPr>
           <w:highlight w:val="yellow"/>
           <w:lang w:bidi="en-US"/>
         </w:rPr>
-        <w:t>N</w:t>
-      </w:r>
-      <w:r>
-        <w:rPr>
-          <w:highlight w:val="yellow"/>
-          <w:lang w:bidi="en-US"/>
-        </w:rPr>
-        <w:t>ode</w:t>
-      </w:r>
-      <w:r>
-        <w:rPr>
-          <w:highlight w:val="yellow"/>
-          <w:lang w:bidi="en-US"/>
-        </w:rPr>
-        <w:t>.js</w:t>
-      </w:r>
-      <w:r>
-        <w:rPr>
-          <w:highlight w:val="yellow"/>
-          <w:lang w:bidi="en-US"/>
-        </w:rPr>
         <w:t xml:space="preserve"> para ejecutar el programa,</w:t>
       </w:r>
       <w:r>
@@ -4435,19 +4489,52 @@
           <w:lang w:bidi="en-US"/>
         </w:rPr>
       </w:pPr>
-    </w:p>
-    <w:p/>
-    <w:p/>
-    <w:p/>
-    <w:p/>
-    <w:p/>
-    <w:p/>
-    <w:p/>
+      <w:r>
+        <w:rPr>
+          <w:lang w:bidi="en-US"/>
+        </w:rPr>
+        <w:drawing>
+          <wp:inline distT="0" distB="0" distL="0" distR="0" wp14:anchorId="395C8038" wp14:editId="614321BA">
+            <wp:extent cx="6120130" cy="3442335"/>
+            <wp:effectExtent l="0" t="0" r="0" b="5715"/>
+            <wp:docPr id="1413915234" name="Imagen 1"/>
+            <wp:cNvGraphicFramePr>
+              <a:graphicFrameLocks xmlns:a="http://schemas.openxmlformats.org/drawingml/2006/main" noChangeAspect="1"/>
+            </wp:cNvGraphicFramePr>
+            <a:graphic xmlns:a="http://schemas.openxmlformats.org/drawingml/2006/main">
+              <a:graphicData uri="http://schemas.openxmlformats.org/drawingml/2006/picture">
+                <pic:pic xmlns:pic="http://schemas.openxmlformats.org/drawingml/2006/picture">
+                  <pic:nvPicPr>
+                    <pic:cNvPr id="1413915234" name=""/>
+                    <pic:cNvPicPr/>
+                  </pic:nvPicPr>
+                  <pic:blipFill>
+                    <a:blip r:embed="rId9"/>
+                    <a:stretch>
+                      <a:fillRect/>
+                    </a:stretch>
+                  </pic:blipFill>
+                  <pic:spPr>
+                    <a:xfrm>
+                      <a:off x="0" y="0"/>
+                      <a:ext cx="6120130" cy="3442335"/>
+                    </a:xfrm>
+                    <a:prstGeom prst="rect">
+                      <a:avLst/>
+                    </a:prstGeom>
+                  </pic:spPr>
+                </pic:pic>
+              </a:graphicData>
+            </a:graphic>
+          </wp:inline>
+        </w:drawing>
+      </w:r>
+    </w:p>
     <w:sectPr>
-      <w:headerReference w:type="default" r:id="rId8"/>
-      <w:footerReference w:type="default" r:id="rId9"/>
-      <w:headerReference w:type="first" r:id="rId10"/>
-      <w:footerReference w:type="first" r:id="rId11"/>
+      <w:headerReference w:type="default" r:id="rId10"/>
+      <w:footerReference w:type="default" r:id="rId11"/>
+      <w:headerReference w:type="first" r:id="rId12"/>
+      <w:footerReference w:type="first" r:id="rId13"/>
       <w:pgSz w:w="11906" w:h="16838"/>
       <w:pgMar w:top="1418" w:right="1134" w:bottom="1418" w:left="1134" w:header="709" w:footer="709" w:gutter="0"/>
       <w:cols w:space="720"/>
@@ -5300,6 +5387,34 @@
             </w:rPr>
             <w:t xml:space="preserve">Enlace al repositorio: </w:t>
           </w:r>
+          <w:r>
+            <w:rPr>
+              <w:b/>
+            </w:rPr>
+            <w:t xml:space="preserve"> </w:t>
+          </w:r>
+          <w:hyperlink r:id="rId2" w:history="1">
+            <w:r>
+              <w:rPr>
+                <w:rStyle w:val="Hipervnculo"/>
+              </w:rPr>
+              <w:t>pablo-sanchez83/</w:t>
+            </w:r>
+            <w:proofErr w:type="spellStart"/>
+            <w:r>
+              <w:rPr>
+                <w:rStyle w:val="Hipervnculo"/>
+              </w:rPr>
+              <w:t>sanchezperianez_pablo_DWEC_Examen</w:t>
+            </w:r>
+            <w:proofErr w:type="spellEnd"/>
+            <w:r>
+              <w:rPr>
+                <w:rStyle w:val="Hipervnculo"/>
+              </w:rPr>
+              <w:t xml:space="preserve"> (github.com)</w:t>
+            </w:r>
+          </w:hyperlink>
         </w:p>
       </w:tc>
     </w:tr>
@@ -5338,7 +5453,7 @@
         <v:path o:extrusionok="f" gradientshapeok="t" o:connecttype="rect"/>
         <o:lock v:ext="edit" aspectratio="t"/>
       </v:shapetype>
-      <v:shape id="_x0000_i1031" type="#_x0000_t75" style="width:11.25pt;height:11.25pt" o:bullet="t">
+      <v:shape id="_x0000_i1035" type="#_x0000_t75" style="width:11.15pt;height:11.15pt" o:bullet="t">
         <v:imagedata r:id="rId1" o:title="msoB547"/>
       </v:shape>
     </w:pict>
@@ -6277,6 +6392,18 @@
       <w:szCs w:val="26"/>
     </w:rPr>
   </w:style>
+  <w:style w:type="character" w:styleId="Hipervnculo">
+    <w:name w:val="Hyperlink"/>
+    <w:basedOn w:val="Fuentedeprrafopredeter"/>
+    <w:uiPriority w:val="99"/>
+    <w:semiHidden/>
+    <w:unhideWhenUsed/>
+    <w:rsid w:val="00204A23"/>
+    <w:rPr>
+      <w:color w:val="0000FF"/>
+      <w:u w:val="single"/>
+    </w:rPr>
+  </w:style>
 </w:styles>
 </file>
 
